--- a/ResourceFiles/Marketing Campaign Ideas for Munson's Pickles and Preserves Farm.docx
+++ b/ResourceFiles/Marketing Campaign Ideas for Munson's Pickles and Preserves Farm.docx
@@ -720,7 +720,7 @@
           <w:cs w:val="0"/>
           <w:lang w:val="de-DE" w:eastAsia="ja-JP" w:bidi="ar-SA"/>
         </w:rPr>
-        <w:t>Die Marketingkampagne wird die folgende Tagline verwenden, um Munsons Markenkern zu erfassen: "Munsons: Pickles and Preserves with a Purpose".</w:t>
+        <w:t>Die Marketingkampagne wird die folgende Tagline verwenden, um Munsons Markenkern zu erfassen: „Munson's: Pickles and Preserves with a Purpose“.</w:t>
       </w:r>
     </w:p>
     <w:p>
@@ -1084,7 +1084,7 @@
           <w:cs w:val="0"/>
           <w:lang w:val="de-DE" w:eastAsia="ja-JP" w:bidi="ar-SA"/>
         </w:rPr>
-        <w:t>Die Marketingkampagne wird den folgenden Slogan verwenden, um die Produktvorteile von Munson hervorzuheben: "Munsons: Mehr als nur Pickles und Preserves".</w:t>
+        <w:t>Die Marketingkampagne wird den folgenden Slogan verwenden, um die Produktvorteile von Munson hervorzuheben: „Munson's: More than Just Pickles and Preserves“.</w:t>
       </w:r>
     </w:p>
     <w:p>
@@ -1494,7 +1494,7 @@
           <w:cs w:val="0"/>
           <w:lang w:val="de-DE" w:eastAsia="ja-JP" w:bidi="ar-SA"/>
         </w:rPr>
-        <w:t>Die Marketingkampagne wird das folgende Motto verwenden, um Munsons Kundenvertretung zu inspirieren: "Munsons: Teilen der Liebe von Pickles und Preserves".</w:t>
+        <w:t>Die Marketingkampagne wird das folgende Motto verwenden, um die Customer Advocacy von Munson's zu unterstützen: „Munson's: Share the Love of Pickles and Preserves“.</w:t>
       </w:r>
     </w:p>
     <w:p>
@@ -1904,7 +1904,7 @@
           <w:cs w:val="0"/>
           <w:lang w:val="de-DE" w:eastAsia="ja-JP" w:bidi="ar-SA"/>
         </w:rPr>
-        <w:t>Die Marketingkampagne wird den folgenden Ausdruck verwenden, um Munsons Produktabonnement zu testen und zu kaufen: "Munsons: Find Them, Try Them, Love Them".</w:t>
+        <w:t>Die Marketingkampagne wird die folgende Phrase verwenden, um das Produktabonnement von Munson's zu testen und zu kaufen: „Munson's: Find Them, Try Them, Love Them“.</w:t>
       </w:r>
     </w:p>
     <w:p>
